--- a/Hardware/Stepper motor circuit.docx
+++ b/Hardware/Stepper motor circuit.docx
@@ -26,6 +26,7 @@
         <w:rPr>
           <w:b/>
           <w:bCs/>
+          <w:noProof/>
         </w:rPr>
         <w:drawing>
           <wp:inline distT="0" distB="0" distL="0" distR="0" wp14:anchorId="7B88396B" wp14:editId="1D8D988E">
@@ -64,6 +65,108 @@
         </w:drawing>
       </w:r>
     </w:p>
+    <w:p/>
+    <w:p>
+      <w:r>
+        <w:t xml:space="preserve">For layout considerations </w:t>
+      </w:r>
+      <w:r>
+        <w:rPr>
+          <w:b/>
+          <w:bCs/>
+        </w:rPr>
+        <w:t xml:space="preserve">check </w:t>
+      </w:r>
+      <w:r>
+        <w:rPr>
+          <w:b/>
+          <w:bCs/>
+        </w:rPr>
+        <w:t>chapter 19</w:t>
+      </w:r>
+      <w:r>
+        <w:t xml:space="preserve"> of the tmc2208 datasheet.</w:t>
+      </w:r>
+    </w:p>
+    <w:p/>
+    <w:p>
+      <w:r>
+        <w:t>Important notes:</w:t>
+      </w:r>
+    </w:p>
+    <w:p>
+      <w:pPr>
+        <w:pStyle w:val="Kop2"/>
+      </w:pPr>
+      <w:r>
+        <w:t>Micro stepping</w:t>
+      </w:r>
+      <w:r>
+        <w:t xml:space="preserve"> </w:t>
+      </w:r>
+    </w:p>
+    <w:p>
+      <w:r>
+        <w:t>Normally a stepper motor has 200 steps per complete revolution.</w:t>
+      </w:r>
+      <w:r>
+        <w:t xml:space="preserve"> </w:t>
+      </w:r>
+      <w:r>
+        <w:t xml:space="preserve">Micro stepping can give you up to 51200 steps per complete revolution or 1/256 steps. </w:t>
+      </w:r>
+    </w:p>
+    <w:p>
+      <w:r>
+        <w:t>Benefits: improves noise levels and motor smoothness/accuracy</w:t>
+      </w:r>
+      <w:r>
+        <w:t>.</w:t>
+      </w:r>
+      <w:r>
+        <w:t xml:space="preserve"> </w:t>
+      </w:r>
+    </w:p>
+    <w:p>
+      <w:r>
+        <w:t>Drawbacks: decreases torque</w:t>
+      </w:r>
+      <w:r>
+        <w:t xml:space="preserve"> (especially at higher speeds)</w:t>
+      </w:r>
+      <w:r>
+        <w:t xml:space="preserve"> which could lead to stalling</w:t>
+      </w:r>
+      <w:r>
+        <w:t xml:space="preserve"> (some drivers can change stepping modes accordingly to speed)</w:t>
+      </w:r>
+      <w:r>
+        <w:t>.</w:t>
+      </w:r>
+    </w:p>
+    <w:p>
+      <w:r>
+        <w:t>source</w:t>
+      </w:r>
+      <w:r>
+        <w:t xml:space="preserve"> on </w:t>
+      </w:r>
+      <w:r>
+        <w:t>Micro stepping</w:t>
+      </w:r>
+      <w:r>
+        <w:t xml:space="preserve"> </w:t>
+      </w:r>
+      <w:hyperlink r:id="rId5" w:history="1">
+        <w:r>
+          <w:rPr>
+            <w:rStyle w:val="Hyperlink"/>
+          </w:rPr>
+          <w:t>https://www.youtube.com/watch?v=G8oGa2mawKk&amp;t=68s</w:t>
+        </w:r>
+      </w:hyperlink>
+    </w:p>
+    <w:p/>
     <w:sectPr>
       <w:pgSz w:w="11906" w:h="16838"/>
       <w:pgMar w:top="1417" w:right="1417" w:bottom="1417" w:left="1417" w:header="709" w:footer="709" w:gutter="0"/>
@@ -497,6 +600,28 @@
       <w:szCs w:val="32"/>
     </w:rPr>
   </w:style>
+  <w:style w:type="paragraph" w:styleId="Kop2">
+    <w:name w:val="heading 2"/>
+    <w:basedOn w:val="Standaard"/>
+    <w:next w:val="Standaard"/>
+    <w:link w:val="Kop2Char"/>
+    <w:uiPriority w:val="9"/>
+    <w:unhideWhenUsed/>
+    <w:qFormat/>
+    <w:rsid w:val="00A97A17"/>
+    <w:pPr>
+      <w:keepNext/>
+      <w:keepLines/>
+      <w:spacing w:before="40" w:after="0"/>
+      <w:outlineLvl w:val="1"/>
+    </w:pPr>
+    <w:rPr>
+      <w:rFonts w:asciiTheme="majorHAnsi" w:eastAsiaTheme="majorEastAsia" w:hAnsiTheme="majorHAnsi" w:cstheme="majorBidi"/>
+      <w:color w:val="2F5496" w:themeColor="accent1" w:themeShade="BF"/>
+      <w:sz w:val="26"/>
+      <w:szCs w:val="26"/>
+    </w:rPr>
+  </w:style>
   <w:style w:type="character" w:default="1" w:styleId="Standaardalinea-lettertype">
     <w:name w:val="Default Paragraph Font"/>
     <w:uiPriority w:val="1"/>
@@ -536,6 +661,55 @@
       <w:sz w:val="32"/>
       <w:szCs w:val="32"/>
       <w:lang w:val="en-US"/>
+    </w:rPr>
+  </w:style>
+  <w:style w:type="character" w:customStyle="1" w:styleId="Kop2Char">
+    <w:name w:val="Kop 2 Char"/>
+    <w:basedOn w:val="Standaardalinea-lettertype"/>
+    <w:link w:val="Kop2"/>
+    <w:uiPriority w:val="9"/>
+    <w:rsid w:val="00A97A17"/>
+    <w:rPr>
+      <w:rFonts w:asciiTheme="majorHAnsi" w:eastAsiaTheme="majorEastAsia" w:hAnsiTheme="majorHAnsi" w:cstheme="majorBidi"/>
+      <w:color w:val="2F5496" w:themeColor="accent1" w:themeShade="BF"/>
+      <w:sz w:val="26"/>
+      <w:szCs w:val="26"/>
+      <w:lang w:val="en-US"/>
+    </w:rPr>
+  </w:style>
+  <w:style w:type="character" w:styleId="Hyperlink">
+    <w:name w:val="Hyperlink"/>
+    <w:basedOn w:val="Standaardalinea-lettertype"/>
+    <w:uiPriority w:val="99"/>
+    <w:unhideWhenUsed/>
+    <w:rsid w:val="004F5FAE"/>
+    <w:rPr>
+      <w:color w:val="0563C1" w:themeColor="hyperlink"/>
+      <w:u w:val="single"/>
+    </w:rPr>
+  </w:style>
+  <w:style w:type="character" w:styleId="Onopgelostemelding">
+    <w:name w:val="Unresolved Mention"/>
+    <w:basedOn w:val="Standaardalinea-lettertype"/>
+    <w:uiPriority w:val="99"/>
+    <w:semiHidden/>
+    <w:unhideWhenUsed/>
+    <w:rsid w:val="004F5FAE"/>
+    <w:rPr>
+      <w:color w:val="605E5C"/>
+      <w:shd w:val="clear" w:color="auto" w:fill="E1DFDD"/>
+    </w:rPr>
+  </w:style>
+  <w:style w:type="character" w:styleId="GevolgdeHyperlink">
+    <w:name w:val="FollowedHyperlink"/>
+    <w:basedOn w:val="Standaardalinea-lettertype"/>
+    <w:uiPriority w:val="99"/>
+    <w:semiHidden/>
+    <w:unhideWhenUsed/>
+    <w:rsid w:val="008D4B18"/>
+    <w:rPr>
+      <w:color w:val="954F72" w:themeColor="followedHyperlink"/>
+      <w:u w:val="single"/>
     </w:rPr>
   </w:style>
 </w:styles>
